--- a/IM/Android关于IM的实践总结.docx
+++ b/IM/Android关于IM的实践总结.docx
@@ -946,7 +946,6 @@
           <w:szCs w:val="28"/>
         </w:rPr>
       </w:pPr>
-      <w:commentRangeStart w:id="0"/>
       <w:r>
         <w:rPr>
           <w:rFonts w:ascii="Times New Roman" w:hAnsi="Times New Roman" w:cs="Times New Roman"/>
@@ -954,16 +953,6 @@
           <w:szCs w:val="28"/>
         </w:rPr>
         <w:t>前言</w:t>
-      </w:r>
-      <w:commentRangeEnd w:id="0"/>
-      <w:r>
-        <w:rPr>
-          <w:rStyle w:val="a3"/>
-          <w:rFonts w:ascii="Times New Roman" w:hAnsi="Times New Roman" w:cs="Times New Roman"/>
-          <w:sz w:val="28"/>
-          <w:szCs w:val="28"/>
-        </w:rPr>
-        <w:commentReference w:id="0"/>
       </w:r>
     </w:p>
     <w:p>
@@ -1198,7 +1187,6 @@
           <w:szCs w:val="28"/>
         </w:rPr>
       </w:pPr>
-      <w:commentRangeStart w:id="1"/>
       <w:r>
         <w:rPr>
           <w:rFonts w:ascii="Times New Roman" w:hAnsi="Times New Roman" w:cs="Times New Roman"/>
@@ -1238,24 +1226,11 @@
           <w:szCs w:val="28"/>
         </w:rPr>
         <w:t>协议</w:t>
-      </w:r>
-      <w:commentRangeEnd w:id="1"/>
-      <w:r>
-        <w:rPr>
-          <w:rStyle w:val="a3"/>
-          <w:rFonts w:ascii="Times New Roman" w:hAnsi="Times New Roman" w:cs="Times New Roman"/>
-          <w:sz w:val="28"/>
-          <w:szCs w:val="28"/>
-        </w:rPr>
-        <w:commentReference w:id="1"/>
       </w:r>
     </w:p>
     <w:p>
       <w:pPr>
         <w:ind w:firstLine="420"/>
-        <w:rPr>
-          <w:rFonts w:hint="eastAsia"/>
-        </w:rPr>
       </w:pPr>
       <w:r>
         <w:rPr>
@@ -1329,51 +1304,10 @@
             <o:lock v:ext="edit" aspectratio="t"/>
           </v:shapetype>
           <v:shape id="_x0000_i1025" type="#_x0000_t75" style="width:415.5pt;height:154.5pt" o:ole="">
-            <v:imagedata r:id="rId7" o:title=""/>
+            <v:imagedata r:id="rId5" o:title=""/>
           </v:shape>
-          <o:OLEObject Type="Embed" ProgID="Visio.Drawing.15" ShapeID="_x0000_i1025" DrawAspect="Content" ObjectID="_1492023552" r:id="rId8"/>
+          <o:OLEObject Type="Embed" ProgID="Visio.Drawing.15" ShapeID="_x0000_i1025" DrawAspect="Content" ObjectID="_1492029167" r:id="rId6"/>
         </w:object>
-      </w:r>
-    </w:p>
-    <w:p>
-      <w:pPr>
-        <w:jc w:val="left"/>
-        <w:rPr>
-          <w:rFonts w:hint="eastAsia"/>
-        </w:rPr>
-      </w:pPr>
-      <w:r>
-        <w:rPr>
-          <w:rFonts w:hint="eastAsia"/>
-        </w:rPr>
-        <w:t>整个</w:t>
-      </w:r>
-      <w:r>
-        <w:rPr>
-          <w:rFonts w:hint="eastAsia"/>
-        </w:rPr>
-        <w:t>IM</w:t>
-      </w:r>
-      <w:r>
-        <w:rPr>
-          <w:rFonts w:hint="eastAsia"/>
-        </w:rPr>
-        <w:t>流程中，服务器接收消息发送方的请求，并检查接收方当前是否在线，</w:t>
-      </w:r>
-      <w:r>
-        <w:t>如果</w:t>
-      </w:r>
-      <w:r>
-        <w:rPr>
-          <w:rFonts w:hint="eastAsia"/>
-        </w:rPr>
-        <w:t>在线的话则直接向接收方发送消息，如果不在线则作为离线消息存储到数据库中，等待接收方上线的时候再将消息进行发送</w:t>
-      </w:r>
-      <w:r>
-        <w:rPr>
-          <w:rFonts w:hint="eastAsia"/>
-        </w:rPr>
-        <w:t>。</w:t>
       </w:r>
     </w:p>
     <w:p>
@@ -1381,6 +1315,44 @@
         <w:jc w:val="left"/>
       </w:pPr>
       <w:r>
+        <w:rPr>
+          <w:rFonts w:hint="eastAsia"/>
+        </w:rPr>
+        <w:t>整个</w:t>
+      </w:r>
+      <w:r>
+        <w:rPr>
+          <w:rFonts w:hint="eastAsia"/>
+        </w:rPr>
+        <w:t>IM</w:t>
+      </w:r>
+      <w:r>
+        <w:rPr>
+          <w:rFonts w:hint="eastAsia"/>
+        </w:rPr>
+        <w:t>流程中，服务器接收消息发送方的请求，并检查接收方当前是否在线，</w:t>
+      </w:r>
+      <w:r>
+        <w:t>如果</w:t>
+      </w:r>
+      <w:r>
+        <w:rPr>
+          <w:rFonts w:hint="eastAsia"/>
+        </w:rPr>
+        <w:t>在线的话则直接向接收方发送消息，如果不在线则作为离线消息存储到数据库中，等待接收方上线的时候再将消息进行发送</w:t>
+      </w:r>
+      <w:r>
+        <w:rPr>
+          <w:rFonts w:hint="eastAsia"/>
+        </w:rPr>
+        <w:t>。</w:t>
+      </w:r>
+    </w:p>
+    <w:p>
+      <w:pPr>
+        <w:jc w:val="left"/>
+      </w:pPr>
+      <w:r>
         <w:tab/>
       </w:r>
       <w:r>
@@ -1831,7 +1803,14 @@
         <w:rPr>
           <w:rFonts w:hint="eastAsia"/>
         </w:rPr>
-        <w:t>通信其主要的</w:t>
+        <w:t>通信其主要</w:t>
+      </w:r>
+      <w:r>
+        <w:rPr>
+          <w:rFonts w:hint="eastAsia"/>
+        </w:rPr>
+        <w:lastRenderedPageBreak/>
+        <w:t>的</w:t>
       </w:r>
       <w:r>
         <w:rPr>
@@ -1878,7 +1857,6 @@
               <w:rPr>
                 <w:rFonts w:hint="eastAsia"/>
               </w:rPr>
-              <w:lastRenderedPageBreak/>
               <w:t xml:space="preserve">             </w:t>
             </w:r>
             <w:r>
@@ -1891,9 +1869,6 @@
           <w:p>
             <w:pPr>
               <w:jc w:val="left"/>
-              <w:rPr>
-                <w:rFonts w:hint="eastAsia"/>
-              </w:rPr>
             </w:pPr>
             <w:r>
               <w:rPr>
@@ -1910,9 +1885,6 @@
           <w:p>
             <w:pPr>
               <w:jc w:val="center"/>
-              <w:rPr>
-                <w:rFonts w:hint="eastAsia"/>
-              </w:rPr>
             </w:pPr>
             <w:r>
               <w:t>S</w:t>
@@ -1935,9 +1907,6 @@
           <w:p>
             <w:pPr>
               <w:jc w:val="center"/>
-              <w:rPr>
-                <w:rFonts w:hint="eastAsia"/>
-              </w:rPr>
             </w:pPr>
             <w:r>
               <w:rPr>
@@ -1960,9 +1929,6 @@
           <w:p>
             <w:pPr>
               <w:jc w:val="center"/>
-              <w:rPr>
-                <w:rFonts w:hint="eastAsia"/>
-              </w:rPr>
             </w:pPr>
             <w:r>
               <w:rPr>
@@ -1979,9 +1945,6 @@
           <w:p>
             <w:pPr>
               <w:jc w:val="left"/>
-              <w:rPr>
-                <w:rFonts w:hint="eastAsia"/>
-              </w:rPr>
             </w:pPr>
             <w:r>
               <w:rPr>
@@ -2019,9 +1982,6 @@
           <w:p>
             <w:pPr>
               <w:jc w:val="left"/>
-              <w:rPr>
-                <w:rFonts w:hint="eastAsia"/>
-              </w:rPr>
             </w:pPr>
             <w:r>
               <w:rPr>
@@ -2080,9 +2040,6 @@
           <w:p>
             <w:pPr>
               <w:jc w:val="center"/>
-              <w:rPr>
-                <w:rFonts w:hint="eastAsia"/>
-              </w:rPr>
             </w:pPr>
             <w:r>
               <w:rPr>
@@ -2099,9 +2056,6 @@
           <w:p>
             <w:pPr>
               <w:jc w:val="left"/>
-              <w:rPr>
-                <w:rFonts w:hint="eastAsia"/>
-              </w:rPr>
             </w:pPr>
             <w:r>
               <w:rPr>
@@ -2154,9 +2108,6 @@
           <w:p>
             <w:pPr>
               <w:jc w:val="left"/>
-              <w:rPr>
-                <w:rFonts w:hint="eastAsia"/>
-              </w:rPr>
             </w:pPr>
             <w:r>
               <w:rPr>
@@ -2188,9 +2139,6 @@
           <w:p>
             <w:pPr>
               <w:jc w:val="center"/>
-              <w:rPr>
-                <w:rFonts w:hint="eastAsia"/>
-              </w:rPr>
             </w:pPr>
             <w:r>
               <w:rPr>
@@ -2213,9 +2161,6 @@
           <w:p>
             <w:pPr>
               <w:jc w:val="left"/>
-              <w:rPr>
-                <w:rFonts w:hint="eastAsia"/>
-              </w:rPr>
             </w:pPr>
             <w:r>
               <w:rPr>
@@ -2283,9 +2228,6 @@
           <w:p>
             <w:pPr>
               <w:jc w:val="left"/>
-              <w:rPr>
-                <w:rFonts w:hint="eastAsia"/>
-              </w:rPr>
             </w:pPr>
             <w:r>
               <w:rPr>
@@ -2357,9 +2299,6 @@
     <w:p>
       <w:pPr>
         <w:jc w:val="left"/>
-        <w:rPr>
-          <w:rFonts w:hint="eastAsia"/>
-        </w:rPr>
       </w:pPr>
       <w:r>
         <w:rPr>
@@ -2471,7 +2410,6 @@
         </w:rPr>
         <w:t>长连接</w:t>
       </w:r>
-      <w:commentRangeStart w:id="2"/>
       <w:r>
         <w:rPr>
           <w:rFonts w:ascii="Times New Roman" w:hAnsi="Times New Roman" w:cs="Times New Roman"/>
@@ -2479,16 +2417,6 @@
           <w:szCs w:val="28"/>
         </w:rPr>
         <w:t>和数据丢包</w:t>
-      </w:r>
-      <w:commentRangeEnd w:id="2"/>
-      <w:r>
-        <w:rPr>
-          <w:rStyle w:val="a3"/>
-          <w:rFonts w:asciiTheme="minorHAnsi" w:eastAsiaTheme="minorEastAsia" w:hAnsiTheme="minorHAnsi" w:cstheme="minorBidi"/>
-          <w:b w:val="0"/>
-          <w:bCs w:val="0"/>
-        </w:rPr>
-        <w:commentReference w:id="2"/>
       </w:r>
     </w:p>
     <w:p>
@@ -2795,19 +2723,7 @@
         <w:rPr>
           <w:rFonts w:hint="eastAsia"/>
         </w:rPr>
-        <w:t>两种类型，</w:t>
-      </w:r>
-      <w:r>
-        <w:rPr>
-          <w:rFonts w:hint="eastAsia"/>
-        </w:rPr>
-        <w:t>从理论上来讲，</w:t>
-      </w:r>
-      <w:r>
-        <w:rPr>
-          <w:rFonts w:hint="eastAsia"/>
-        </w:rPr>
-        <w:t>我们使用</w:t>
+        <w:t>两种类型，从理论上来讲，我们使用</w:t>
       </w:r>
       <w:r>
         <w:rPr>
@@ -2882,9 +2798,6 @@
     <w:p>
       <w:pPr>
         <w:ind w:firstLine="420"/>
-        <w:rPr>
-          <w:rFonts w:hint="eastAsia"/>
-        </w:rPr>
       </w:pPr>
       <w:r>
         <w:rPr>
@@ -3055,7 +2968,14 @@
         <w:rPr>
           <w:rFonts w:hint="eastAsia"/>
         </w:rPr>
-        <w:t>的，所以客户端只需建立连接后就可以撒手不管</w:t>
+        <w:t>的，所以客户端只需建立连接后就可以撒手不</w:t>
+      </w:r>
+      <w:r>
+        <w:rPr>
+          <w:rFonts w:hint="eastAsia"/>
+        </w:rPr>
+        <w:lastRenderedPageBreak/>
+        <w:t>管</w:t>
       </w:r>
       <w:r>
         <w:rPr>
@@ -3065,17 +2985,12 @@
       </w:r>
     </w:p>
     <w:p>
-      <w:pPr>
-        <w:rPr>
-          <w:rFonts w:hint="eastAsia"/>
-        </w:rPr>
-      </w:pPr>
       <w:r>
         <w:object w:dxaOrig="10441" w:dyaOrig="7816" w14:anchorId="1480FC2F">
           <v:shape id="_x0000_i1026" type="#_x0000_t75" style="width:417.75pt;height:312.75pt" o:ole="">
-            <v:imagedata r:id="rId9" o:title=""/>
+            <v:imagedata r:id="rId7" o:title=""/>
           </v:shape>
-          <o:OLEObject Type="Embed" ProgID="Visio.Drawing.15" ShapeID="_x0000_i1026" DrawAspect="Content" ObjectID="_1492023553" r:id="rId10"/>
+          <o:OLEObject Type="Embed" ProgID="Visio.Drawing.15" ShapeID="_x0000_i1026" DrawAspect="Content" ObjectID="_1492029168" r:id="rId8"/>
         </w:object>
       </w:r>
       <w:r>
@@ -3520,9 +3435,6 @@
     <w:p>
       <w:pPr>
         <w:ind w:firstLine="420"/>
-        <w:rPr>
-          <w:rFonts w:hint="eastAsia"/>
-        </w:rPr>
       </w:pPr>
       <w:r>
         <w:rPr>
@@ -3691,18 +3603,13 @@
       <w:r>
         <w:object w:dxaOrig="9196" w:dyaOrig="3420" w14:anchorId="4D12B845">
           <v:shape id="_x0000_i1027" type="#_x0000_t75" style="width:415.5pt;height:154.5pt" o:ole="">
-            <v:imagedata r:id="rId11" o:title=""/>
+            <v:imagedata r:id="rId9" o:title=""/>
           </v:shape>
-          <o:OLEObject Type="Embed" ProgID="Visio.Drawing.15" ShapeID="_x0000_i1027" DrawAspect="Content" ObjectID="_1492023554" r:id="rId12"/>
+          <o:OLEObject Type="Embed" ProgID="Visio.Drawing.15" ShapeID="_x0000_i1027" DrawAspect="Content" ObjectID="_1492029169" r:id="rId10"/>
         </w:object>
       </w:r>
     </w:p>
     <w:p>
-      <w:pPr>
-        <w:rPr>
-          <w:rFonts w:hint="eastAsia"/>
-        </w:rPr>
-      </w:pPr>
       <w:r>
         <w:rPr>
           <w:rFonts w:hint="eastAsia"/>
@@ -3775,7 +3682,6 @@
           <w:szCs w:val="28"/>
         </w:rPr>
       </w:pPr>
-      <w:commentRangeStart w:id="3"/>
       <w:r>
         <w:rPr>
           <w:rFonts w:ascii="Times New Roman" w:hAnsi="Times New Roman" w:cs="Times New Roman" w:hint="eastAsia"/>
@@ -3783,24 +3689,11 @@
           <w:szCs w:val="28"/>
         </w:rPr>
         <w:t>优化性能</w:t>
-      </w:r>
-      <w:commentRangeEnd w:id="3"/>
-      <w:r>
-        <w:rPr>
-          <w:rStyle w:val="a3"/>
-          <w:rFonts w:asciiTheme="minorHAnsi" w:eastAsiaTheme="minorEastAsia" w:hAnsiTheme="minorHAnsi" w:cstheme="minorBidi"/>
-          <w:b w:val="0"/>
-          <w:bCs w:val="0"/>
-        </w:rPr>
-        <w:commentReference w:id="3"/>
       </w:r>
     </w:p>
     <w:p>
       <w:pPr>
         <w:ind w:firstLine="420"/>
-        <w:rPr>
-          <w:rFonts w:hint="eastAsia"/>
-        </w:rPr>
       </w:pPr>
       <w:r>
         <w:rPr>
@@ -3927,11 +3820,6 @@
             <w:tcW w:w="2765" w:type="dxa"/>
           </w:tcPr>
           <w:p>
-            <w:pPr>
-              <w:rPr>
-                <w:rFonts w:hint="eastAsia"/>
-              </w:rPr>
-            </w:pPr>
             <w:r>
               <w:rPr>
                 <w:rFonts w:hint="eastAsia"/>
@@ -3945,11 +3833,6 @@
             <w:tcW w:w="5452" w:type="dxa"/>
           </w:tcPr>
           <w:p>
-            <w:pPr>
-              <w:rPr>
-                <w:rFonts w:hint="eastAsia"/>
-              </w:rPr>
-            </w:pPr>
             <w:r>
               <w:rPr>
                 <w:rFonts w:hint="eastAsia"/>
@@ -3970,19 +3853,8 @@
           <w:p/>
           <w:p/>
           <w:p/>
+          <w:p/>
           <w:p>
-            <w:pPr>
-              <w:rPr>
-                <w:rFonts w:hint="eastAsia"/>
-              </w:rPr>
-            </w:pPr>
-          </w:p>
-          <w:p>
-            <w:pPr>
-              <w:rPr>
-                <w:rFonts w:hint="eastAsia"/>
-              </w:rPr>
-            </w:pPr>
             <w:r>
               <w:rPr>
                 <w:rFonts w:hint="eastAsia"/>
@@ -4157,13 +4029,7 @@
               <w:rPr>
                 <w:rFonts w:hint="eastAsia"/>
               </w:rPr>
-              <w:t>针对不同网络进行数据发送的优化，</w:t>
-            </w:r>
-            <w:r>
-              <w:rPr>
-                <w:rFonts w:hint="eastAsia"/>
-              </w:rPr>
-              <w:t>移动网络下载速度大于上传速度；</w:t>
+              <w:t>针对不同网络进行数据发送的优化，移动网络下载速度大于上传速度；</w:t>
             </w:r>
             <w:r>
               <w:rPr>
@@ -4187,19 +4053,7 @@
               <w:rPr>
                 <w:rFonts w:hint="eastAsia"/>
               </w:rPr>
-              <w:t>一次发送多个更省电</w:t>
-            </w:r>
-            <w:r>
-              <w:rPr>
-                <w:rFonts w:hint="eastAsia"/>
-              </w:rPr>
-              <w:t>。</w:t>
-            </w:r>
-            <w:r>
-              <w:rPr>
-                <w:rFonts w:hint="eastAsia"/>
-              </w:rPr>
-              <w:t>上传</w:t>
+              <w:t>一次发送多个更省电。上传</w:t>
             </w:r>
             <w:r>
               <w:rPr>
@@ -4235,13 +4089,7 @@
               <w:rPr>
                 <w:rFonts w:hint="eastAsia"/>
               </w:rPr>
-              <w:t>。</w:t>
-            </w:r>
-            <w:r>
-              <w:rPr>
-                <w:rFonts w:hint="eastAsia"/>
-              </w:rPr>
-              <w:t>下载</w:t>
+              <w:t>。下载</w:t>
             </w:r>
             <w:r>
               <w:rPr>
@@ -4366,9 +4214,6 @@
             <w:pPr>
               <w:pStyle w:val="a7"/>
               <w:ind w:left="360" w:firstLineChars="0" w:firstLine="0"/>
-              <w:rPr>
-                <w:rFonts w:hint="eastAsia"/>
-              </w:rPr>
             </w:pPr>
           </w:p>
         </w:tc>
@@ -4382,13 +4227,7 @@
             <w:tcW w:w="2765" w:type="dxa"/>
           </w:tcPr>
           <w:p/>
-          <w:p>
-            <w:pPr>
-              <w:rPr>
-                <w:rFonts w:hint="eastAsia"/>
-              </w:rPr>
-            </w:pPr>
-          </w:p>
+          <w:p/>
           <w:p>
             <w:r>
               <w:rPr>
@@ -4399,13 +4238,7 @@
           </w:p>
           <w:p/>
           <w:p/>
-          <w:p>
-            <w:pPr>
-              <w:rPr>
-                <w:rFonts w:hint="eastAsia"/>
-              </w:rPr>
-            </w:pPr>
-          </w:p>
+          <w:p/>
         </w:tc>
         <w:tc>
           <w:tcPr>
@@ -4508,9 +4341,6 @@
                 <w:numId w:val="3"/>
               </w:numPr>
               <w:ind w:firstLineChars="0"/>
-              <w:rPr>
-                <w:rFonts w:hint="eastAsia"/>
-              </w:rPr>
             </w:pPr>
             <w:r>
               <w:rPr>
@@ -4553,11 +4383,6 @@
           <w:p/>
           <w:p/>
           <w:p>
-            <w:pPr>
-              <w:rPr>
-                <w:rFonts w:hint="eastAsia"/>
-              </w:rPr>
-            </w:pPr>
             <w:r>
               <w:rPr>
                 <w:rFonts w:hint="eastAsia"/>
@@ -4573,11 +4398,6 @@
           <w:p/>
           <w:p/>
           <w:p>
-            <w:pPr>
-              <w:rPr>
-                <w:rFonts w:hint="eastAsia"/>
-              </w:rPr>
-            </w:pPr>
             <w:r>
               <w:rPr>
                 <w:rFonts w:hint="eastAsia"/>
@@ -4597,13 +4417,7 @@
         </w:tc>
       </w:tr>
     </w:tbl>
-    <w:p>
-      <w:pPr>
-        <w:rPr>
-          <w:rFonts w:hint="eastAsia"/>
-        </w:rPr>
-      </w:pPr>
-    </w:p>
+    <w:p/>
     <w:p>
       <w:pPr>
         <w:pStyle w:val="2"/>
@@ -4618,7 +4432,6 @@
           <w:szCs w:val="28"/>
         </w:rPr>
       </w:pPr>
-      <w:commentRangeStart w:id="4"/>
       <w:r>
         <w:rPr>
           <w:rFonts w:ascii="Times New Roman" w:hAnsi="Times New Roman" w:cs="Times New Roman"/>
@@ -4626,23 +4439,14 @@
           <w:szCs w:val="28"/>
         </w:rPr>
         <w:t>小结</w:t>
-      </w:r>
-      <w:commentRangeEnd w:id="4"/>
-      <w:r>
-        <w:rPr>
-          <w:rStyle w:val="a3"/>
-          <w:rFonts w:asciiTheme="minorHAnsi" w:eastAsiaTheme="minorEastAsia" w:hAnsiTheme="minorHAnsi" w:cstheme="minorBidi"/>
-          <w:b w:val="0"/>
-          <w:bCs w:val="0"/>
-        </w:rPr>
-        <w:commentReference w:id="4"/>
       </w:r>
     </w:p>
     <w:p>
       <w:pPr>
         <w:ind w:firstLine="420"/>
         <w:rPr>
-          <w:rFonts w:hint="eastAsia"/>
+          <w:b/>
+          <w:color w:val="FF0000"/>
         </w:rPr>
       </w:pPr>
       <w:r>
@@ -4682,37 +4486,18 @@
         <w:rPr>
           <w:rFonts w:hint="eastAsia"/>
         </w:rPr>
-        <w:t>我在开发过程中的进步。本文的</w:t>
-      </w:r>
-      <w:r>
-        <w:rPr>
-          <w:rFonts w:hint="eastAsia"/>
-        </w:rPr>
-        <w:t>word</w:t>
-      </w:r>
-      <w:r>
-        <w:rPr>
-          <w:rFonts w:hint="eastAsia"/>
-        </w:rPr>
-        <w:t>文档也会同步到我的</w:t>
-      </w:r>
-      <w:r>
-        <w:rPr>
-          <w:rFonts w:hint="eastAsia"/>
-        </w:rPr>
-        <w:t>git</w:t>
-      </w:r>
-      <w:r>
-        <w:t>hub</w:t>
-      </w:r>
-      <w:r>
-        <w:rPr>
-          <w:rFonts w:hint="eastAsia"/>
-        </w:rPr>
-        <w:t>仓库上，请勿随意用于商业用途。</w:t>
-      </w:r>
-      <w:bookmarkStart w:id="5" w:name="_GoBack"/>
-      <w:bookmarkEnd w:id="5"/>
+        <w:t>我在开发过程中的进步。</w:t>
+      </w:r>
+      <w:r>
+        <w:rPr>
+          <w:rFonts w:hint="eastAsia"/>
+          <w:b/>
+          <w:color w:val="FF0000"/>
+        </w:rPr>
+        <w:t>（请勿随意用于商业用途）</w:t>
+      </w:r>
+      <w:bookmarkStart w:id="0" w:name="_GoBack"/>
+      <w:bookmarkEnd w:id="0"/>
     </w:p>
     <w:sectPr>
       <w:pgSz w:w="11906" w:h="16838"/>
@@ -4722,335 +4507,6 @@
     </w:sectPr>
   </w:body>
 </w:document>
-</file>
-
-<file path=word/comments.xml><?xml version="1.0" encoding="utf-8"?>
-<w:comments xmlns:wpc="http://schemas.microsoft.com/office/word/2010/wordprocessingCanvas" xmlns:mc="http://schemas.openxmlformats.org/markup-compatibility/2006" xmlns:o="urn:schemas-microsoft-com:office:office" xmlns:r="http://schemas.openxmlformats.org/officeDocument/2006/relationships" xmlns:m="http://schemas.openxmlformats.org/officeDocument/2006/math" xmlns:v="urn:schemas-microsoft-com:vml" xmlns:wp14="http://schemas.microsoft.com/office/word/2010/wordprocessingDrawing" xmlns:wp="http://schemas.openxmlformats.org/drawingml/2006/wordprocessingDrawing" xmlns:w10="urn:schemas-microsoft-com:office:word" xmlns:w="http://schemas.openxmlformats.org/wordprocessingml/2006/main" xmlns:w14="http://schemas.microsoft.com/office/word/2010/wordml" xmlns:w15="http://schemas.microsoft.com/office/word/2012/wordml" xmlns:wpg="http://schemas.microsoft.com/office/word/2010/wordprocessingGroup" xmlns:wpi="http://schemas.microsoft.com/office/word/2010/wordprocessingInk" xmlns:wne="http://schemas.microsoft.com/office/word/2006/wordml" xmlns:wps="http://schemas.microsoft.com/office/word/2010/wordprocessingShape" mc:Ignorable="w14 w15 wp14">
-  <w:comment w:id="0" w:author="Clock" w:date="2015-04-27T00:05:00Z" w:initials="C">
-    <w:p>
-      <w:pPr>
-        <w:pStyle w:val="a4"/>
-      </w:pPr>
-      <w:r>
-        <w:rPr>
-          <w:rStyle w:val="a3"/>
-        </w:rPr>
-        <w:annotationRef/>
-      </w:r>
-      <w:r>
-        <w:rPr>
-          <w:rFonts w:hint="eastAsia"/>
-        </w:rPr>
-        <w:t>主要介绍关于</w:t>
-      </w:r>
-      <w:r>
-        <w:rPr>
-          <w:rFonts w:hint="eastAsia"/>
-        </w:rPr>
-        <w:t>IM</w:t>
-      </w:r>
-      <w:r>
-        <w:rPr>
-          <w:rFonts w:hint="eastAsia"/>
-        </w:rPr>
-        <w:t>开发的背景，</w:t>
-      </w:r>
-      <w:r>
-        <w:t>已经</w:t>
-      </w:r>
-      <w:r>
-        <w:rPr>
-          <w:rFonts w:hint="eastAsia"/>
-        </w:rPr>
-        <w:t>基本的</w:t>
-      </w:r>
-      <w:r>
-        <w:rPr>
-          <w:rFonts w:hint="eastAsia"/>
-        </w:rPr>
-        <w:t>IM</w:t>
-      </w:r>
-      <w:r>
-        <w:rPr>
-          <w:rFonts w:hint="eastAsia"/>
-        </w:rPr>
-        <w:t>概念</w:t>
-      </w:r>
-    </w:p>
-  </w:comment>
-  <w:comment w:id="1" w:author="Clock" w:date="2015-04-27T00:07:00Z" w:initials="C">
-    <w:p>
-      <w:pPr>
-        <w:pStyle w:val="a4"/>
-      </w:pPr>
-      <w:r>
-        <w:rPr>
-          <w:rStyle w:val="a3"/>
-        </w:rPr>
-        <w:annotationRef/>
-      </w:r>
-      <w:r>
-        <w:rPr>
-          <w:rFonts w:hint="eastAsia"/>
-        </w:rPr>
-        <w:t>介绍直接使用</w:t>
-      </w:r>
-      <w:r>
-        <w:rPr>
-          <w:rFonts w:hint="eastAsia"/>
-        </w:rPr>
-        <w:t>socket</w:t>
-      </w:r>
-      <w:r>
-        <w:rPr>
-          <w:rFonts w:hint="eastAsia"/>
-        </w:rPr>
-        <w:t>来实现</w:t>
-      </w:r>
-      <w:r>
-        <w:rPr>
-          <w:rFonts w:hint="eastAsia"/>
-        </w:rPr>
-        <w:t>IM</w:t>
-      </w:r>
-      <w:r>
-        <w:rPr>
-          <w:rFonts w:hint="eastAsia"/>
-        </w:rPr>
-        <w:t>和</w:t>
-      </w:r>
-      <w:r>
-        <w:rPr>
-          <w:rFonts w:hint="eastAsia"/>
-        </w:rPr>
-        <w:t>XMPP</w:t>
-      </w:r>
-      <w:r>
-        <w:rPr>
-          <w:rFonts w:hint="eastAsia"/>
-        </w:rPr>
-        <w:t>协议来实现</w:t>
-      </w:r>
-      <w:r>
-        <w:rPr>
-          <w:rFonts w:hint="eastAsia"/>
-        </w:rPr>
-        <w:t>IM</w:t>
-      </w:r>
-      <w:r>
-        <w:rPr>
-          <w:rFonts w:hint="eastAsia"/>
-        </w:rPr>
-        <w:t>的一些区别，以及框架的选择和使用</w:t>
-      </w:r>
-    </w:p>
-  </w:comment>
-  <w:comment w:id="2" w:author="Clock" w:date="2015-04-28T22:45:00Z" w:initials="C">
-    <w:p>
-      <w:pPr>
-        <w:pStyle w:val="a4"/>
-      </w:pPr>
-      <w:r>
-        <w:rPr>
-          <w:rStyle w:val="a3"/>
-        </w:rPr>
-        <w:annotationRef/>
-      </w:r>
-      <w:r>
-        <w:rPr>
-          <w:rFonts w:hint="eastAsia"/>
-        </w:rPr>
-        <w:t>介绍长连接的原理、</w:t>
-      </w:r>
-      <w:r>
-        <w:t>必要性</w:t>
-      </w:r>
-      <w:r>
-        <w:rPr>
-          <w:rFonts w:hint="eastAsia"/>
-        </w:rPr>
-        <w:t>，以及丢包问题，</w:t>
-      </w:r>
-      <w:r>
-        <w:t>和</w:t>
-      </w:r>
-      <w:r>
-        <w:rPr>
-          <w:rFonts w:hint="eastAsia"/>
-        </w:rPr>
-        <w:t>造成丢包的原因，还有</w:t>
-      </w:r>
-      <w:r>
-        <w:rPr>
-          <w:rFonts w:hint="eastAsia"/>
-        </w:rPr>
-        <w:t>一些</w:t>
-      </w:r>
-      <w:r>
-        <w:rPr>
-          <w:rFonts w:hint="eastAsia"/>
-        </w:rPr>
-        <w:t>解决方法</w:t>
-      </w:r>
-    </w:p>
-  </w:comment>
-  <w:comment w:id="3" w:author="Clock" w:date="2015-04-28T22:47:00Z" w:initials="C">
-    <w:p>
-      <w:pPr>
-        <w:pStyle w:val="a4"/>
-      </w:pPr>
-      <w:r>
-        <w:rPr>
-          <w:rStyle w:val="a3"/>
-        </w:rPr>
-        <w:annotationRef/>
-      </w:r>
-      <w:r>
-        <w:rPr>
-          <w:rFonts w:hint="eastAsia"/>
-        </w:rPr>
-        <w:t>介绍</w:t>
-      </w:r>
-      <w:r>
-        <w:rPr>
-          <w:rFonts w:hint="eastAsia"/>
-        </w:rPr>
-        <w:t>IM</w:t>
-      </w:r>
-      <w:r>
-        <w:rPr>
-          <w:rFonts w:hint="eastAsia"/>
-        </w:rPr>
-        <w:t>所产生的性能消耗指出，</w:t>
-      </w:r>
-      <w:r>
-        <w:t>以及</w:t>
-      </w:r>
-      <w:r>
-        <w:rPr>
-          <w:rFonts w:hint="eastAsia"/>
-        </w:rPr>
-        <w:t>相关的优化方式</w:t>
-      </w:r>
-      <w:r>
-        <w:rPr>
-          <w:rFonts w:hint="eastAsia"/>
-        </w:rPr>
-        <w:t>，</w:t>
-      </w:r>
-      <w:r>
-        <w:t>介绍</w:t>
-      </w:r>
-      <w:r>
-        <w:rPr>
-          <w:rFonts w:hint="eastAsia"/>
-        </w:rPr>
-        <w:t>电量和流量方面的优化操作，可以针对</w:t>
-      </w:r>
-      <w:r>
-        <w:rPr>
-          <w:rFonts w:hint="eastAsia"/>
-        </w:rPr>
-        <w:t>Android</w:t>
-      </w:r>
-      <w:r>
-        <w:rPr>
-          <w:rFonts w:hint="eastAsia"/>
-        </w:rPr>
-        <w:t>不同平台做相关的优化，</w:t>
-      </w:r>
-      <w:r>
-        <w:t>例如</w:t>
-      </w:r>
-      <w:r>
-        <w:rPr>
-          <w:rFonts w:hint="eastAsia"/>
-        </w:rPr>
-        <w:t>Android</w:t>
-      </w:r>
-      <w:r>
-        <w:t>5.0</w:t>
-      </w:r>
-      <w:r>
-        <w:rPr>
-          <w:rFonts w:hint="eastAsia"/>
-        </w:rPr>
-        <w:t>上的</w:t>
-      </w:r>
-      <w:r>
-        <w:rPr>
-          <w:rFonts w:hint="eastAsia"/>
-        </w:rPr>
-        <w:t>job</w:t>
-      </w:r>
-      <w:r>
-        <w:t>scheduler</w:t>
-      </w:r>
-      <w:r>
-        <w:rPr>
-          <w:rFonts w:hint="eastAsia"/>
-        </w:rPr>
-        <w:t>和网络活跃的监听</w:t>
-      </w:r>
-    </w:p>
-  </w:comment>
-  <w:comment w:id="4" w:author="Clock" w:date="2015-04-28T22:48:00Z" w:initials="C">
-    <w:p>
-      <w:pPr>
-        <w:pStyle w:val="a4"/>
-      </w:pPr>
-      <w:r>
-        <w:rPr>
-          <w:rStyle w:val="a3"/>
-        </w:rPr>
-        <w:annotationRef/>
-      </w:r>
-      <w:r>
-        <w:rPr>
-          <w:rFonts w:hint="eastAsia"/>
-        </w:rPr>
-        <w:t>对以上对内容做精简的总结</w:t>
-      </w:r>
-      <w:r>
-        <w:rPr>
-          <w:rFonts w:hint="eastAsia"/>
-        </w:rPr>
-        <w:t>，</w:t>
-      </w:r>
-      <w:r>
-        <w:t>附加</w:t>
-      </w:r>
-      <w:r>
-        <w:rPr>
-          <w:rFonts w:hint="eastAsia"/>
-        </w:rPr>
-        <w:t>上自己的微博地址以及</w:t>
-      </w:r>
-      <w:r>
-        <w:rPr>
-          <w:rFonts w:hint="eastAsia"/>
-        </w:rPr>
-        <w:t>Github</w:t>
-      </w:r>
-      <w:r>
-        <w:rPr>
-          <w:rFonts w:hint="eastAsia"/>
-        </w:rPr>
-        <w:t>地址</w:t>
-      </w:r>
-    </w:p>
-  </w:comment>
-</w:comments>
-</file>
-
-<file path=word/commentsExtended.xml><?xml version="1.0" encoding="utf-8"?>
-<w15:commentsEx xmlns:wpc="http://schemas.microsoft.com/office/word/2010/wordprocessingCanvas" xmlns:mc="http://schemas.openxmlformats.org/markup-compatibility/2006" xmlns:o="urn:schemas-microsoft-com:office:office" xmlns:r="http://schemas.openxmlformats.org/officeDocument/2006/relationships" xmlns:m="http://schemas.openxmlformats.org/officeDocument/2006/math" xmlns:v="urn:schemas-microsoft-com:vml" xmlns:wp14="http://schemas.microsoft.com/office/word/2010/wordprocessingDrawing" xmlns:wp="http://schemas.openxmlformats.org/drawingml/2006/wordprocessingDrawing" xmlns:w10="urn:schemas-microsoft-com:office:word" xmlns:w="http://schemas.openxmlformats.org/wordprocessingml/2006/main" xmlns:w14="http://schemas.microsoft.com/office/word/2010/wordml" xmlns:w15="http://schemas.microsoft.com/office/word/2012/wordml" xmlns:wpg="http://schemas.microsoft.com/office/word/2010/wordprocessingGroup" xmlns:wpi="http://schemas.microsoft.com/office/word/2010/wordprocessingInk" xmlns:wne="http://schemas.microsoft.com/office/word/2006/wordml" xmlns:wps="http://schemas.microsoft.com/office/word/2010/wordprocessingShape" mc:Ignorable="w14 w15 wp14">
-  <w15:commentEx w15:paraId="1746DC45" w15:done="0"/>
-  <w15:commentEx w15:paraId="4CFC8264" w15:done="0"/>
-  <w15:commentEx w15:paraId="14C3E95C" w15:done="0"/>
-  <w15:commentEx w15:paraId="59D72D5C" w15:done="0"/>
-  <w15:commentEx w15:paraId="5DAA5142" w15:done="0"/>
-</w15:commentsEx>
 </file>
 
 <file path=word/numbering.xml><?xml version="1.0" encoding="utf-8"?>
@@ -5332,14 +4788,6 @@
     <w:abstractNumId w:val="0"/>
   </w:num>
 </w:numbering>
-</file>
-
-<file path=word/people.xml><?xml version="1.0" encoding="utf-8"?>
-<w15:people xmlns:wpc="http://schemas.microsoft.com/office/word/2010/wordprocessingCanvas" xmlns:mc="http://schemas.openxmlformats.org/markup-compatibility/2006" xmlns:o="urn:schemas-microsoft-com:office:office" xmlns:r="http://schemas.openxmlformats.org/officeDocument/2006/relationships" xmlns:m="http://schemas.openxmlformats.org/officeDocument/2006/math" xmlns:v="urn:schemas-microsoft-com:vml" xmlns:wp14="http://schemas.microsoft.com/office/word/2010/wordprocessingDrawing" xmlns:wp="http://schemas.openxmlformats.org/drawingml/2006/wordprocessingDrawing" xmlns:w10="urn:schemas-microsoft-com:office:word" xmlns:w="http://schemas.openxmlformats.org/wordprocessingml/2006/main" xmlns:w14="http://schemas.microsoft.com/office/word/2010/wordml" xmlns:w15="http://schemas.microsoft.com/office/word/2012/wordml" xmlns:wpg="http://schemas.microsoft.com/office/word/2010/wordprocessingGroup" xmlns:wpi="http://schemas.microsoft.com/office/word/2010/wordprocessingInk" xmlns:wne="http://schemas.microsoft.com/office/word/2006/wordml" xmlns:wps="http://schemas.microsoft.com/office/word/2010/wordprocessingShape" mc:Ignorable="w14 w15 wp14">
-  <w15:person w15:author="Clock">
-    <w15:presenceInfo w15:providerId="None" w15:userId="Clock"/>
-  </w15:person>
-</w15:people>
 </file>
 
 <file path=word/styles.xml><?xml version="1.0" encoding="utf-8"?>
